--- a/lolentreprises.docx
+++ b/lolentreprises.docx
@@ -10,21 +10,8 @@
         <w:ind w:right="-567"/>
         <w:jc w:val="right"/>
       </w:pPr>
-      <w:proofErr w:type="spellStart"/>
       <w:r>
-        <w:t>Legwand</w:t>
-      </w:r>
-      <w:proofErr w:type="spellEnd"/>
-      <w:r>
-        <w:t xml:space="preserve"> &amp; </w:t>
-      </w:r>
-      <w:proofErr w:type="spellStart"/>
-      <w:r>
-        <w:t>Łucjanek</w:t>
-      </w:r>
-      <w:proofErr w:type="spellEnd"/>
-      <w:r>
-        <w:t xml:space="preserve"> Software  </w:t>
+        <w:t xml:space="preserve">Legwand &amp; Łucjanek Software  </w:t>
       </w:r>
     </w:p>
     <w:p>
@@ -51,7 +38,7 @@
                     </pic:cNvPicPr>
                   </pic:nvPicPr>
                   <pic:blipFill>
-                    <a:blip r:embed="rId6"/>
+                    <a:blip r:embed="rId5"/>
                     <a:srcRect/>
                     <a:stretch>
                       <a:fillRect/>
@@ -137,7 +124,7 @@
                     </pic:cNvPicPr>
                   </pic:nvPicPr>
                   <pic:blipFill>
-                    <a:blip r:embed="rId7"/>
+                    <a:blip r:embed="rId6"/>
                     <a:srcRect/>
                     <a:stretch>
                       <a:fillRect/>
@@ -218,23 +205,45 @@
         <w:tc>
           <w:tcPr>
             <w:tcW w:w="5315" w:type="dxa"/>
+            <w:shd w:val="clear" w:color="auto" w:fill="92D050"/>
           </w:tcPr>
           <w:p>
             <w:pPr>
               <w:tabs>
                 <w:tab w:val="left" w:pos="3336"/>
               </w:tabs>
+              <w:jc w:val="center"/>
+              <w:rPr>
+                <w:b/>
+              </w:rPr>
             </w:pPr>
             <w:r>
-              <w:tab/>
+              <w:rPr>
+                <w:b/>
+              </w:rPr>
+              <w:t>Funkcjonalne</w:t>
             </w:r>
           </w:p>
         </w:tc>
         <w:tc>
           <w:tcPr>
             <w:tcW w:w="5315" w:type="dxa"/>
-          </w:tcPr>
-          <w:p/>
+            <w:shd w:val="clear" w:color="auto" w:fill="92D050"/>
+          </w:tcPr>
+          <w:p>
+            <w:pPr>
+              <w:jc w:val="center"/>
+              <w:rPr>
+                <w:b/>
+              </w:rPr>
+            </w:pPr>
+            <w:r>
+              <w:rPr>
+                <w:b/>
+              </w:rPr>
+              <w:t>Niefunkcjonalne</w:t>
+            </w:r>
+          </w:p>
         </w:tc>
       </w:tr>
       <w:tr>
@@ -242,13 +251,21 @@
           <w:tcPr>
             <w:tcW w:w="5315" w:type="dxa"/>
           </w:tcPr>
-          <w:p/>
-        </w:tc>
-        <w:tc>
-          <w:tcPr>
-            <w:tcW w:w="5315" w:type="dxa"/>
-          </w:tcPr>
-          <w:p/>
+          <w:p>
+            <w:r>
+              <w:t>Wyświetlanie Informacji o drzewach</w:t>
+            </w:r>
+          </w:p>
+        </w:tc>
+        <w:tc>
+          <w:tcPr>
+            <w:tcW w:w="5315" w:type="dxa"/>
+          </w:tcPr>
+          <w:p>
+            <w:r>
+              <w:t>System mobilny</w:t>
+            </w:r>
+          </w:p>
         </w:tc>
       </w:tr>
       <w:tr>
@@ -256,13 +273,21 @@
           <w:tcPr>
             <w:tcW w:w="5315" w:type="dxa"/>
           </w:tcPr>
-          <w:p/>
-        </w:tc>
-        <w:tc>
-          <w:tcPr>
-            <w:tcW w:w="5315" w:type="dxa"/>
-          </w:tcPr>
-          <w:p/>
+          <w:p>
+            <w:r>
+              <w:t>Wyszukiwanie drzew</w:t>
+            </w:r>
+          </w:p>
+        </w:tc>
+        <w:tc>
+          <w:tcPr>
+            <w:tcW w:w="5315" w:type="dxa"/>
+          </w:tcPr>
+          <w:p>
+            <w:r>
+              <w:t>Układ strony</w:t>
+            </w:r>
+          </w:p>
         </w:tc>
       </w:tr>
       <w:tr>
@@ -270,13 +295,21 @@
           <w:tcPr>
             <w:tcW w:w="5315" w:type="dxa"/>
           </w:tcPr>
-          <w:p/>
-        </w:tc>
-        <w:tc>
-          <w:tcPr>
-            <w:tcW w:w="5315" w:type="dxa"/>
-          </w:tcPr>
-          <w:p/>
+          <w:p>
+            <w:r>
+              <w:t>Lokalizacja drzewa na mapie</w:t>
+            </w:r>
+          </w:p>
+        </w:tc>
+        <w:tc>
+          <w:tcPr>
+            <w:tcW w:w="5315" w:type="dxa"/>
+          </w:tcPr>
+          <w:p>
+            <w:r>
+              <w:t>Interfejs</w:t>
+            </w:r>
+          </w:p>
         </w:tc>
       </w:tr>
       <w:tr>
@@ -284,7 +317,11 @@
           <w:tcPr>
             <w:tcW w:w="5315" w:type="dxa"/>
           </w:tcPr>
-          <w:p/>
+          <w:p>
+            <w:r>
+              <w:t>Wyświetlanie zdjęcia</w:t>
+            </w:r>
+          </w:p>
         </w:tc>
         <w:tc>
           <w:tcPr>
@@ -298,7 +335,11 @@
           <w:tcPr>
             <w:tcW w:w="5315" w:type="dxa"/>
           </w:tcPr>
-          <w:p/>
+          <w:p>
+            <w:r>
+              <w:t>Zmiana parametrów wyszukiwania</w:t>
+            </w:r>
+          </w:p>
         </w:tc>
         <w:tc>
           <w:tcPr>
@@ -318,10 +359,6 @@
     </w:sectPr>
   </w:body>
 </w:document>
-</file>
-
-<file path=word/numbering.xml><?xml version="1.0" encoding="utf-8"?>
-<w:numbering xmlns:ve="http://schemas.openxmlformats.org/markup-compatibility/2006" xmlns:o="urn:schemas-microsoft-com:office:office" xmlns:r="http://schemas.openxmlformats.org/officeDocument/2006/relationships" xmlns:m="http://schemas.openxmlformats.org/officeDocument/2006/math" xmlns:v="urn:schemas-microsoft-com:vml" xmlns:wp="http://schemas.openxmlformats.org/drawingml/2006/wordprocessingDrawing" xmlns:w10="urn:schemas-microsoft-com:office:word" xmlns:w="http://schemas.openxmlformats.org/wordprocessingml/2006/main" xmlns:wne="http://schemas.microsoft.com/office/word/2006/wordml"/>
 </file>
 
 <file path=word/styles.xml><?xml version="1.0" encoding="utf-8"?>
